--- a/Lego_Package/DE_Fragebogen Entdecker Kit_B.docx
+++ b/Lego_Package/DE_Fragebogen Entdecker Kit_B.docx
@@ -1,6 +1,6 @@
 
 <file path=word/document.xml><?xml version="1.0" encoding="utf-8"?>
-<w:document xmlns:wpc="http://schemas.microsoft.com/office/word/2010/wordprocessingCanvas" xmlns:cx="http://schemas.microsoft.com/office/drawing/2014/chartex" xmlns:cx1="http://schemas.microsoft.com/office/drawing/2015/9/8/chartex" xmlns:cx2="http://schemas.microsoft.com/office/drawing/2015/10/21/chartex" xmlns:cx3="http://schemas.microsoft.com/office/drawing/2016/5/9/chartex" xmlns:cx4="http://schemas.microsoft.com/office/drawing/2016/5/10/chartex" xmlns:cx5="http://schemas.microsoft.com/office/drawing/2016/5/11/chartex" xmlns:cx6="http://schemas.microsoft.com/office/drawing/2016/5/12/chartex" xmlns:cx7="http://schemas.microsoft.com/office/drawing/2016/5/13/chartex" xmlns:cx8="http://schemas.microsoft.com/office/drawing/2016/5/14/chartex" xmlns:mc="http://schemas.openxmlformats.org/markup-compatibility/2006" xmlns:aink="http://schemas.microsoft.com/office/drawing/2016/ink" xmlns:am3d="http://schemas.microsoft.com/office/drawing/2017/model3d" xmlns:o="urn:schemas-microsoft-com:office:office" xmlns:r="http://schemas.openxmlformats.org/officeDocument/2006/relationships" xmlns:m="http://schemas.openxmlformats.org/officeDocument/2006/math" xmlns:v="urn:schemas-microsoft-com:vml" xmlns:wp14="http://schemas.microsoft.com/office/word/2010/wordprocessingDrawing" xmlns:wp="http://schemas.openxmlformats.org/drawingml/2006/wordprocessingDrawing" xmlns:w10="urn:schemas-microsoft-com:office:word" xmlns:w="http://schemas.openxmlformats.org/wordprocessingml/2006/main" xmlns:w14="http://schemas.microsoft.com/office/word/2010/wordml" xmlns:w15="http://schemas.microsoft.com/office/word/2012/wordml" xmlns:w16cex="http://schemas.microsoft.com/office/word/2018/wordml/cex" xmlns:w16cid="http://schemas.microsoft.com/office/word/2016/wordml/cid" xmlns:w16="http://schemas.microsoft.com/office/word/2018/wordml" xmlns:w16se="http://schemas.microsoft.com/office/word/2015/wordml/symex" xmlns:wpg="http://schemas.microsoft.com/office/word/2010/wordprocessingGroup" xmlns:wpi="http://schemas.microsoft.com/office/word/2010/wordprocessingInk" xmlns:wne="http://schemas.microsoft.com/office/word/2006/wordml" xmlns:wps="http://schemas.microsoft.com/office/word/2010/wordprocessingShape" mc:Ignorable="w14 w15 w16se w16cid w16 w16cex wp14">
+<w:document xmlns:wpc="http://schemas.microsoft.com/office/word/2010/wordprocessingCanvas" xmlns:cx="http://schemas.microsoft.com/office/drawing/2014/chartex" xmlns:mc="http://schemas.openxmlformats.org/markup-compatibility/2006" xmlns:o="urn:schemas-microsoft-com:office:office" xmlns:r="http://schemas.openxmlformats.org/officeDocument/2006/relationships" xmlns:m="http://schemas.openxmlformats.org/officeDocument/2006/math" xmlns:v="urn:schemas-microsoft-com:vml" xmlns:wp14="http://schemas.microsoft.com/office/word/2010/wordprocessingDrawing" xmlns:wp="http://schemas.openxmlformats.org/drawingml/2006/wordprocessingDrawing" xmlns:w10="urn:schemas-microsoft-com:office:word" xmlns:w="http://schemas.openxmlformats.org/wordprocessingml/2006/main" xmlns:w14="http://schemas.microsoft.com/office/word/2010/wordml" xmlns:w15="http://schemas.microsoft.com/office/word/2012/wordml" xmlns:w16se="http://schemas.microsoft.com/office/word/2015/wordml/symex" xmlns:wpg="http://schemas.microsoft.com/office/word/2010/wordprocessingGroup" xmlns:wpi="http://schemas.microsoft.com/office/word/2010/wordprocessingInk" xmlns:wne="http://schemas.microsoft.com/office/word/2006/wordml" xmlns:wps="http://schemas.microsoft.com/office/word/2010/wordprocessingShape" mc:Ignorable="w14 w15 w16se wp14">
   <w:body>
     <w:p>
       <w:pPr>
@@ -101,10 +101,10 @@
         <w:tblLook w:val="04A0" w:firstRow="1" w:lastRow="0" w:firstColumn="1" w:lastColumn="0" w:noHBand="0" w:noVBand="1"/>
       </w:tblPr>
       <w:tblGrid>
-        <w:gridCol w:w="389"/>
-        <w:gridCol w:w="4162"/>
+        <w:gridCol w:w="387"/>
+        <w:gridCol w:w="4163"/>
         <w:gridCol w:w="463"/>
-        <w:gridCol w:w="4089"/>
+        <w:gridCol w:w="4090"/>
       </w:tblGrid>
       <w:tr>
         <w:trPr>
@@ -369,10 +369,10 @@
         <w:tblLook w:val="04A0" w:firstRow="1" w:lastRow="0" w:firstColumn="1" w:lastColumn="0" w:noHBand="0" w:noVBand="1"/>
       </w:tblPr>
       <w:tblGrid>
-        <w:gridCol w:w="389"/>
-        <w:gridCol w:w="4162"/>
+        <w:gridCol w:w="387"/>
+        <w:gridCol w:w="4163"/>
         <w:gridCol w:w="463"/>
-        <w:gridCol w:w="4089"/>
+        <w:gridCol w:w="4090"/>
       </w:tblGrid>
       <w:tr>
         <w:trPr>
@@ -628,10 +628,10 @@
         <w:tblLook w:val="04A0" w:firstRow="1" w:lastRow="0" w:firstColumn="1" w:lastColumn="0" w:noHBand="0" w:noVBand="1"/>
       </w:tblPr>
       <w:tblGrid>
-        <w:gridCol w:w="389"/>
-        <w:gridCol w:w="4157"/>
-        <w:gridCol w:w="389"/>
-        <w:gridCol w:w="4168"/>
+        <w:gridCol w:w="387"/>
+        <w:gridCol w:w="4163"/>
+        <w:gridCol w:w="378"/>
+        <w:gridCol w:w="4175"/>
       </w:tblGrid>
       <w:tr>
         <w:trPr>
@@ -887,10 +887,10 @@
         <w:tblLook w:val="04A0" w:firstRow="1" w:lastRow="0" w:firstColumn="1" w:lastColumn="0" w:noHBand="0" w:noVBand="1"/>
       </w:tblPr>
       <w:tblGrid>
-        <w:gridCol w:w="389"/>
-        <w:gridCol w:w="4156"/>
-        <w:gridCol w:w="389"/>
-        <w:gridCol w:w="4169"/>
+        <w:gridCol w:w="387"/>
+        <w:gridCol w:w="4163"/>
+        <w:gridCol w:w="378"/>
+        <w:gridCol w:w="4175"/>
       </w:tblGrid>
       <w:tr>
         <w:trPr>
@@ -1146,10 +1146,10 @@
         <w:tblLook w:val="04A0" w:firstRow="1" w:lastRow="0" w:firstColumn="1" w:lastColumn="0" w:noHBand="0" w:noVBand="1"/>
       </w:tblPr>
       <w:tblGrid>
-        <w:gridCol w:w="389"/>
-        <w:gridCol w:w="4157"/>
-        <w:gridCol w:w="389"/>
-        <w:gridCol w:w="4168"/>
+        <w:gridCol w:w="387"/>
+        <w:gridCol w:w="4163"/>
+        <w:gridCol w:w="378"/>
+        <w:gridCol w:w="4175"/>
       </w:tblGrid>
       <w:tr>
         <w:trPr>
@@ -1405,10 +1405,10 @@
         <w:tblLook w:val="04A0" w:firstRow="1" w:lastRow="0" w:firstColumn="1" w:lastColumn="0" w:noHBand="0" w:noVBand="1"/>
       </w:tblPr>
       <w:tblGrid>
-        <w:gridCol w:w="389"/>
-        <w:gridCol w:w="4157"/>
-        <w:gridCol w:w="389"/>
-        <w:gridCol w:w="4168"/>
+        <w:gridCol w:w="387"/>
+        <w:gridCol w:w="4163"/>
+        <w:gridCol w:w="378"/>
+        <w:gridCol w:w="4175"/>
       </w:tblGrid>
       <w:tr>
         <w:trPr>
@@ -1673,10 +1673,10 @@
         <w:tblLook w:val="04A0" w:firstRow="1" w:lastRow="0" w:firstColumn="1" w:lastColumn="0" w:noHBand="0" w:noVBand="1"/>
       </w:tblPr>
       <w:tblGrid>
-        <w:gridCol w:w="389"/>
-        <w:gridCol w:w="4156"/>
-        <w:gridCol w:w="389"/>
-        <w:gridCol w:w="4169"/>
+        <w:gridCol w:w="387"/>
+        <w:gridCol w:w="4163"/>
+        <w:gridCol w:w="378"/>
+        <w:gridCol w:w="4175"/>
       </w:tblGrid>
       <w:tr>
         <w:trPr>
@@ -2297,6 +2297,7 @@
           <w:noProof/>
           <w:sz w:val="20"/>
           <w:szCs w:val="20"/>
+          <w:lang w:val="en-GB" w:eastAsia="en-GB"/>
         </w:rPr>
         <w:drawing>
           <wp:anchor distT="0" distB="0" distL="114300" distR="114300" simplePos="0" relativeHeight="251659264" behindDoc="0" locked="0" layoutInCell="1" allowOverlap="1" wp14:anchorId="3D324F53" wp14:editId="2EC744AF">
@@ -2643,10 +2644,10 @@
         <w:tblLook w:val="04A0" w:firstRow="1" w:lastRow="0" w:firstColumn="1" w:lastColumn="0" w:noHBand="0" w:noVBand="1"/>
       </w:tblPr>
       <w:tblGrid>
-        <w:gridCol w:w="389"/>
-        <w:gridCol w:w="4157"/>
-        <w:gridCol w:w="389"/>
-        <w:gridCol w:w="4168"/>
+        <w:gridCol w:w="387"/>
+        <w:gridCol w:w="4163"/>
+        <w:gridCol w:w="378"/>
+        <w:gridCol w:w="4175"/>
       </w:tblGrid>
       <w:tr>
         <w:trPr>
@@ -2927,10 +2928,10 @@
         <w:tblLook w:val="04A0" w:firstRow="1" w:lastRow="0" w:firstColumn="1" w:lastColumn="0" w:noHBand="0" w:noVBand="1"/>
       </w:tblPr>
       <w:tblGrid>
-        <w:gridCol w:w="389"/>
-        <w:gridCol w:w="4157"/>
-        <w:gridCol w:w="389"/>
-        <w:gridCol w:w="4168"/>
+        <w:gridCol w:w="387"/>
+        <w:gridCol w:w="4163"/>
+        <w:gridCol w:w="378"/>
+        <w:gridCol w:w="4175"/>
       </w:tblGrid>
       <w:tr>
         <w:trPr>
@@ -3204,10 +3205,10 @@
         <w:tblLook w:val="04A0" w:firstRow="1" w:lastRow="0" w:firstColumn="1" w:lastColumn="0" w:noHBand="0" w:noVBand="1"/>
       </w:tblPr>
       <w:tblGrid>
-        <w:gridCol w:w="389"/>
-        <w:gridCol w:w="4157"/>
-        <w:gridCol w:w="389"/>
-        <w:gridCol w:w="4168"/>
+        <w:gridCol w:w="387"/>
+        <w:gridCol w:w="4163"/>
+        <w:gridCol w:w="378"/>
+        <w:gridCol w:w="4175"/>
       </w:tblGrid>
       <w:tr>
         <w:trPr>
@@ -3462,7 +3463,23 @@
           <w:sz w:val="20"/>
           <w:szCs w:val="20"/>
         </w:rPr>
-        <w:t>Zeichne den Buchstaben P so, wie du ihn du</w:t>
+        <w:t xml:space="preserve">Zeichne den Buchstaben </w:t>
+      </w:r>
+      <w:r>
+        <w:rPr>
+          <w:rFonts w:ascii="Gill Sans" w:hAnsi="Gill Sans" w:cs="Gill Sans"/>
+          <w:sz w:val="20"/>
+          <w:szCs w:val="20"/>
+        </w:rPr>
+        <w:t>F</w:t>
+      </w:r>
+      <w:r>
+        <w:rPr>
+          <w:rFonts w:ascii="Gill Sans" w:hAnsi="Gill Sans" w:cs="Gill Sans"/>
+          <w:sz w:val="20"/>
+          <w:szCs w:val="20"/>
+        </w:rPr>
+        <w:t xml:space="preserve"> so, wie du ihn du</w:t>
       </w:r>
       <w:r>
         <w:rPr>
@@ -3497,6 +3514,7 @@
           <w:noProof/>
           <w:sz w:val="96"/>
           <w:szCs w:val="20"/>
+          <w:lang w:val="en-GB" w:eastAsia="en-GB"/>
         </w:rPr>
         <mc:AlternateContent>
           <mc:Choice Requires="wps">
@@ -3562,7 +3580,7 @@
           </mc:Choice>
           <mc:Fallback>
             <w:pict>
-              <v:rect w14:anchorId="02EE86B6" id="Rechteck 5" o:spid="_x0000_s1026" style="position:absolute;margin-left:126pt;margin-top:6pt;width:45pt;height:54pt;z-index:251662336;visibility:visible;mso-wrap-style:square;mso-wrap-distance-left:9pt;mso-wrap-distance-top:0;mso-wrap-distance-right:9pt;mso-wrap-distance-bottom:0;mso-position-horizontal:absolute;mso-position-horizontal-relative:text;mso-position-vertical:absolute;mso-position-vertical-relative:text;v-text-anchor:middle" o:gfxdata="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" filled="f" strokecolor="black [3213]"/>
+              <v:rect w14:anchorId="19C71076" id="Rechteck 5" o:spid="_x0000_s1026" style="position:absolute;margin-left:126pt;margin-top:6pt;width:45pt;height:54pt;z-index:251662336;visibility:visible;mso-wrap-style:square;mso-wrap-distance-left:9pt;mso-wrap-distance-top:0;mso-wrap-distance-right:9pt;mso-wrap-distance-bottom:0;mso-position-horizontal:absolute;mso-position-horizontal-relative:text;mso-position-vertical:absolute;mso-position-vertical-relative:text;v-text-anchor:middle" o:gfxdata="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" filled="f" strokecolor="black [3213]"/>
             </w:pict>
           </mc:Fallback>
         </mc:AlternateContent>
@@ -3573,6 +3591,7 @@
           <w:noProof/>
           <w:sz w:val="96"/>
           <w:szCs w:val="20"/>
+          <w:lang w:val="en-GB" w:eastAsia="en-GB"/>
         </w:rPr>
         <mc:AlternateContent>
           <mc:Choice Requires="wps">
@@ -3638,7 +3657,7 @@
           </mc:Choice>
           <mc:Fallback>
             <w:pict>
-              <v:rect w14:anchorId="668D5C02" id="Rechteck 4" o:spid="_x0000_s1026" style="position:absolute;margin-left:63pt;margin-top:6pt;width:45pt;height:54pt;z-index:251660288;visibility:visible;mso-wrap-style:square;mso-wrap-distance-left:9pt;mso-wrap-distance-top:0;mso-wrap-distance-right:9pt;mso-wrap-distance-bottom:0;mso-position-horizontal:absolute;mso-position-horizontal-relative:text;mso-position-vertical:absolute;mso-position-vertical-relative:text;v-text-anchor:middle" o:gfxdata="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" filled="f" strokecolor="black [3213]"/>
+              <v:rect w14:anchorId="0A8BCC2E" id="Rechteck 4" o:spid="_x0000_s1026" style="position:absolute;margin-left:63pt;margin-top:6pt;width:45pt;height:54pt;z-index:251660288;visibility:visible;mso-wrap-style:square;mso-wrap-distance-left:9pt;mso-wrap-distance-top:0;mso-wrap-distance-right:9pt;mso-wrap-distance-bottom:0;mso-position-horizontal:absolute;mso-position-horizontal-relative:text;mso-position-vertical:absolute;mso-position-vertical-relative:text;v-text-anchor:middle" o:gfxdata="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" filled="f" strokecolor="black [3213]"/>
             </w:pict>
           </mc:Fallback>
         </mc:AlternateContent>
@@ -3649,8 +3668,10 @@
           <w:sz w:val="96"/>
           <w:szCs w:val="20"/>
         </w:rPr>
-        <w:t>P</w:t>
+        <w:t>F</w:t>
       </w:r>
+      <w:bookmarkStart w:id="0" w:name="_GoBack"/>
+      <w:bookmarkEnd w:id="0"/>
       <w:r>
         <w:rPr>
           <w:rFonts w:ascii="Avenir Black" w:hAnsi="Avenir Black" w:cs="Gill Sans"/>
@@ -3674,47 +3695,6 @@
           <w:szCs w:val="40"/>
         </w:rPr>
         <w:tab/>
-      </w:r>
-      <w:r>
-        <w:rPr>
-          <w:rFonts w:ascii="Avenir Black" w:hAnsi="Avenir Black" w:cs="Gill Sans"/>
-          <w:sz w:val="40"/>
-          <w:szCs w:val="40"/>
-        </w:rPr>
-        <w:tab/>
-      </w:r>
-      <w:r>
-        <w:rPr>
-          <w:rFonts w:ascii="Avenir Black" w:hAnsi="Avenir Black" w:cs="Gill Sans"/>
-          <w:sz w:val="40"/>
-          <w:szCs w:val="40"/>
-        </w:rPr>
-        <w:tab/>
-      </w:r>
-      <w:r>
-        <w:rPr>
-          <w:rFonts w:ascii="Avenir Black" w:hAnsi="Avenir Black" w:cs="Gill Sans"/>
-          <w:sz w:val="40"/>
-          <w:szCs w:val="40"/>
-        </w:rPr>
-        <w:tab/>
-      </w:r>
-      <w:r>
-        <w:rPr>
-          <w:rFonts w:ascii="Avenir Black" w:hAnsi="Avenir Black" w:cs="Gill Sans"/>
-          <w:sz w:val="40"/>
-          <w:szCs w:val="40"/>
-        </w:rPr>
-        <w:tab/>
-      </w:r>
-      <w:r>
-        <w:rPr>
-          <w:rFonts w:ascii="Gill Sans" w:hAnsi="Gill Sans" w:cs="Gill Sans"/>
-          <w:b/>
-          <w:sz w:val="32"/>
-          <w:szCs w:val="40"/>
-        </w:rPr>
-        <w:t>Vielen Dank!</w:t>
       </w:r>
     </w:p>
     <w:sectPr>
@@ -3728,7 +3708,7 @@
 </file>
 
 <file path=word/styles.xml><?xml version="1.0" encoding="utf-8"?>
-<w:styles xmlns:mc="http://schemas.openxmlformats.org/markup-compatibility/2006" xmlns:r="http://schemas.openxmlformats.org/officeDocument/2006/relationships" xmlns:w="http://schemas.openxmlformats.org/wordprocessingml/2006/main" xmlns:w14="http://schemas.microsoft.com/office/word/2010/wordml" xmlns:w15="http://schemas.microsoft.com/office/word/2012/wordml" xmlns:w16cex="http://schemas.microsoft.com/office/word/2018/wordml/cex" xmlns:w16cid="http://schemas.microsoft.com/office/word/2016/wordml/cid" xmlns:w16="http://schemas.microsoft.com/office/word/2018/wordml" xmlns:w16se="http://schemas.microsoft.com/office/word/2015/wordml/symex" mc:Ignorable="w14 w15 w16se w16cid w16 w16cex">
+<w:styles xmlns:mc="http://schemas.openxmlformats.org/markup-compatibility/2006" xmlns:r="http://schemas.openxmlformats.org/officeDocument/2006/relationships" xmlns:w="http://schemas.openxmlformats.org/wordprocessingml/2006/main" xmlns:w14="http://schemas.microsoft.com/office/word/2010/wordml" xmlns:w15="http://schemas.microsoft.com/office/word/2012/wordml" xmlns:w16se="http://schemas.microsoft.com/office/word/2015/wordml/symex" mc:Ignorable="w14 w15 w16se">
   <w:docDefaults>
     <w:rPrDefault>
       <w:rPr>
@@ -3740,7 +3720,7 @@
     </w:rPrDefault>
     <w:pPrDefault/>
   </w:docDefaults>
-  <w:latentStyles w:defLockedState="0" w:defUIPriority="99" w:defSemiHidden="0" w:defUnhideWhenUsed="0" w:defQFormat="0" w:count="376">
+  <w:latentStyles w:defLockedState="0" w:defUIPriority="99" w:defSemiHidden="0" w:defUnhideWhenUsed="0" w:defQFormat="0" w:count="371">
     <w:lsdException w:name="Normal" w:uiPriority="0" w:qFormat="1"/>
     <w:lsdException w:name="heading 1" w:uiPriority="9" w:qFormat="1"/>
     <w:lsdException w:name="heading 2" w:semiHidden="1" w:uiPriority="9" w:unhideWhenUsed="1" w:qFormat="1"/>
@@ -4008,11 +3988,6 @@
     <w:lsdException w:name="Book Title" w:uiPriority="33" w:qFormat="1"/>
     <w:lsdException w:name="Bibliography" w:semiHidden="1" w:uiPriority="37" w:unhideWhenUsed="1"/>
     <w:lsdException w:name="TOC Heading" w:semiHidden="1" w:uiPriority="39" w:unhideWhenUsed="1" w:qFormat="1"/>
-    <w:lsdException w:name="Plain Table 5" w:semiHidden="1" w:unhideWhenUsed="1"/>
-    <w:lsdException w:name="Grid Table Light" w:semiHidden="1" w:unhideWhenUsed="1"/>
-    <w:lsdException w:name="Grid Table 1 Light" w:semiHidden="1" w:unhideWhenUsed="1"/>
-    <w:lsdException w:name="Grid Table 2" w:semiHidden="1" w:unhideWhenUsed="1"/>
-    <w:lsdException w:name="Grid Table 3" w:semiHidden="1" w:unhideWhenUsed="1"/>
     <w:lsdException w:name="Grid Table 4" w:uiPriority="49"/>
     <w:lsdException w:name="Grid Table 5 Dark" w:uiPriority="50"/>
     <w:lsdException w:name="Grid Table 6 Colorful" w:uiPriority="51"/>
@@ -4108,11 +4083,6 @@
     <w:lsdException w:name="List Table 5 Dark Accent 6" w:uiPriority="50"/>
     <w:lsdException w:name="List Table 6 Colorful Accent 6" w:uiPriority="51"/>
     <w:lsdException w:name="List Table 7 Colorful Accent 6" w:uiPriority="52"/>
-    <w:lsdException w:name="Mention" w:semiHidden="1" w:unhideWhenUsed="1"/>
-    <w:lsdException w:name="Smart Hyperlink" w:semiHidden="1" w:unhideWhenUsed="1"/>
-    <w:lsdException w:name="Hashtag" w:semiHidden="1" w:unhideWhenUsed="1"/>
-    <w:lsdException w:name="Unresolved Mention" w:semiHidden="1" w:unhideWhenUsed="1"/>
-    <w:lsdException w:name="Smart Link" w:semiHidden="1" w:unhideWhenUsed="1"/>
   </w:latentStyles>
   <w:style w:type="paragraph" w:default="1" w:styleId="Normal">
     <w:name w:val="Normal"/>
